--- a/2022/12-2022/22-12-2022/BEEP/Proof Audit - BEEP Audit Report.docx
+++ b/2022/12-2022/22-12-2022/BEEP/Proof Audit - BEEP Audit Report.docx
@@ -2349,67 +2349,7 @@
           <w:sz w:val="18"/>
           <w:szCs w:val="18"/>
         </w:rPr>
-        <w:t xml:space="preserve">BY READING THIS REPORT OR ANY PART THEREOF, YOU AGREE TO THE TERMS OF THIS DISCLAIMER. If you do not agree to the terms, then please immediately cease reading this report, and delete and destroy </w:t>
-      </w:r>
-      <w:proofErr w:type="gramStart"/>
-      <w:r>
-        <w:rPr>
-          <w:rFonts w:ascii="Inter" w:eastAsia="Arial" w:hAnsi="Inter" w:cs="Arial"/>
-          <w:color w:val="0D0D0D" w:themeColor="text1" w:themeTint="F2"/>
-          <w:sz w:val="18"/>
-          <w:szCs w:val="18"/>
-        </w:rPr>
-        <w:t>any and all</w:t>
-      </w:r>
-      <w:proofErr w:type="gramEnd"/>
-      <w:r>
-        <w:rPr>
-          <w:rFonts w:ascii="Inter" w:eastAsia="Arial" w:hAnsi="Inter" w:cs="Arial"/>
-          <w:color w:val="0D0D0D" w:themeColor="text1" w:themeTint="F2"/>
-          <w:sz w:val="18"/>
-          <w:szCs w:val="18"/>
-        </w:rPr>
-        <w:t xml:space="preserve"> copies of this report downloaded and/or printed by you. This report is provided for information purposes only and on a non-reliance </w:t>
-      </w:r>
-      <w:proofErr w:type="gramStart"/>
-      <w:r>
-        <w:rPr>
-          <w:rFonts w:ascii="Inter" w:eastAsia="Arial" w:hAnsi="Inter" w:cs="Arial"/>
-          <w:color w:val="0D0D0D" w:themeColor="text1" w:themeTint="F2"/>
-          <w:sz w:val="18"/>
-          <w:szCs w:val="18"/>
-        </w:rPr>
-        <w:t>basis, and</w:t>
-      </w:r>
-      <w:proofErr w:type="gramEnd"/>
-      <w:r>
-        <w:rPr>
-          <w:rFonts w:ascii="Inter" w:eastAsia="Arial" w:hAnsi="Inter" w:cs="Arial"/>
-          <w:color w:val="0D0D0D" w:themeColor="text1" w:themeTint="F2"/>
-          <w:sz w:val="18"/>
-          <w:szCs w:val="18"/>
-        </w:rPr>
-        <w:t xml:space="preserve"> does not constitute investment advice. No one shall have any right to rely on the report or its contents, and Proof Audit and its affiliates (including holding companies, shareholders, subsidiaries, employees, directors, </w:t>
-      </w:r>
-      <w:proofErr w:type="gramStart"/>
-      <w:r>
-        <w:rPr>
-          <w:rFonts w:ascii="Inter" w:eastAsia="Arial" w:hAnsi="Inter" w:cs="Arial"/>
-          <w:color w:val="0D0D0D" w:themeColor="text1" w:themeTint="F2"/>
-          <w:sz w:val="18"/>
-          <w:szCs w:val="18"/>
-        </w:rPr>
-        <w:t>officers</w:t>
-      </w:r>
-      <w:proofErr w:type="gramEnd"/>
-      <w:r>
-        <w:rPr>
-          <w:rFonts w:ascii="Inter" w:eastAsia="Arial" w:hAnsi="Inter" w:cs="Arial"/>
-          <w:color w:val="0D0D0D" w:themeColor="text1" w:themeTint="F2"/>
-          <w:sz w:val="18"/>
-          <w:szCs w:val="18"/>
-        </w:rPr>
-        <w:t xml:space="preserve"> and other representatives) (Proof Audit) owe no duty of care towards you or any other person, nor does Proof Audit make any warranty or representation to any person on the accuracy or completeness of the report. The report is provided "as is", without any conditions, warranties or other terms of any kind except as set out in this disclaimer, and Proof Audit hereby excludes all representations, warranties, conditions and other terms (including, without limitation, the warranties implied by law of satisfactory quality, fitness for purpose and the use of reasonable care and skill) which, but for this clause, might have effect in relation to the report. Except and only to the extent that it is prohibited by law, Proof Audit hereby excludes all liability and responsibility, and neither you nor any other person shall have any claim against Proof Audit, for any amount or type of loss or damage that may result to you or any other person (including without limitation, any direct, indirect, special, punitive, consequential or pure economic loss or damages, or any loss of income, profits, goodwill, data, contracts, use of money, or business interruption, and whether in delict, tort (including without limitation negligence), contract, breach of statutory duty, misrepresentation (whether innocent or negligent) or otherwise under any claim of any nature whatsoever in any jurisdiction) in any way arising from or connected with this report and the use, inability to use or the results of use of this report, and any reliance on this report.</w:t>
+        <w:t>BY READING THIS REPORT OR ANY PART THEREOF, YOU AGREE TO THE TERMS OF THIS DISCLAIMER. If you do not agree to the terms, then please immediately cease reading this report, and delete and destroy any and all copies of this report downloaded and/or printed by you. This report is provided for information purposes only and on a non-reliance basis, and does not constitute investment advice. No one shall have any right to rely on the report or its contents, and Proof Audit and its affiliates (including holding companies, shareholders, subsidiaries, employees, directors, officers and other representatives) (Proof Audit) owe no duty of care towards you or any other person, nor does Proof Audit make any warranty or representation to any person on the accuracy or completeness of the report. The report is provided "as is", without any conditions, warranties or other terms of any kind except as set out in this disclaimer, and Proof Audit hereby excludes all representations, warranties, conditions and other terms (including, without limitation, the warranties implied by law of satisfactory quality, fitness for purpose and the use of reasonable care and skill) which, but for this clause, might have effect in relation to the report. Except and only to the extent that it is prohibited by law, Proof Audit hereby excludes all liability and responsibility, and neither you nor any other person shall have any claim against Proof Audit, for any amount or type of loss or damage that may result to you or any other person (including without limitation, any direct, indirect, special, punitive, consequential or pure economic loss or damages, or any loss of income, profits, goodwill, data, contracts, use of money, or business interruption, and whether in delict, tort (including without limitation negligence), contract, breach of statutory duty, misrepresentation (whether innocent or negligent) or otherwise under any claim of any nature whatsoever in any jurisdiction) in any way arising from or connected with this report and the use, inability to use or the results of use of this report, and any reliance on this report.</w:t>
       </w:r>
     </w:p>
     <w:p>
@@ -3407,7 +3347,14 @@
           <w:rFonts w:ascii="Inter" w:hAnsi="Inter"/>
           <w:color w:val="0D0D0D" w:themeColor="text1" w:themeTint="F2"/>
         </w:rPr>
-        <w:t xml:space="preserve">BEP20 </w:t>
+        <w:t>ERC</w:t>
+      </w:r>
+      <w:r>
+        <w:rPr>
+          <w:rFonts w:ascii="Inter" w:hAnsi="Inter"/>
+          <w:color w:val="0D0D0D" w:themeColor="text1" w:themeTint="F2"/>
+        </w:rPr>
+        <w:t xml:space="preserve">20 </w:t>
       </w:r>
       <w:r>
         <w:rPr>
@@ -3428,14 +3375,7 @@
           <w:rFonts w:ascii="Inter" w:hAnsi="Inter"/>
           <w:color w:val="0D0D0D" w:themeColor="text1" w:themeTint="F2"/>
         </w:rPr>
-        <w:t>BNB Chain</w:t>
-      </w:r>
-      <w:r>
-        <w:rPr>
-          <w:rFonts w:ascii="Inter" w:hAnsi="Inter"/>
-          <w:color w:val="0D0D0D" w:themeColor="text1" w:themeTint="F2"/>
-        </w:rPr>
-        <w:t xml:space="preserve"> </w:t>
+        <w:t xml:space="preserve">Ethereum </w:t>
       </w:r>
       <w:r>
         <w:rPr>
@@ -4376,23 +4316,7 @@
           <w:rFonts w:ascii="Inter" w:hAnsi="Inter"/>
           <w:color w:val="0D0D0D" w:themeColor="text1" w:themeTint="F2"/>
         </w:rPr>
-        <w:t xml:space="preserve">Test coverage analysis and a line-by-line read through of the project code </w:t>
-      </w:r>
-      <w:proofErr w:type="gramStart"/>
-      <w:r>
-        <w:rPr>
-          <w:rFonts w:ascii="Inter" w:hAnsi="Inter"/>
-          <w:color w:val="0D0D0D" w:themeColor="text1" w:themeTint="F2"/>
-        </w:rPr>
-        <w:t>in order to</w:t>
-      </w:r>
-      <w:proofErr w:type="gramEnd"/>
-      <w:r>
-        <w:rPr>
-          <w:rFonts w:ascii="Inter" w:hAnsi="Inter"/>
-          <w:color w:val="0D0D0D" w:themeColor="text1" w:themeTint="F2"/>
-        </w:rPr>
-        <w:t xml:space="preserve"> identify vulnerabilities, errors and weaknesses in code quality. </w:t>
+        <w:t xml:space="preserve">Test coverage analysis and a line-by-line read through of the project code in order to identify vulnerabilities, errors and weaknesses in code quality. </w:t>
       </w:r>
     </w:p>
     <w:p>
@@ -4616,7 +4540,7 @@
         </w:rPr>
         <w:t xml:space="preserve">The contracts audited are from </w:t>
       </w:r>
-      <w:hyperlink r:id="rId22" w:history="1">
+      <w:hyperlink r:id="rId22" w:anchor="code" w:history="1">
         <w:r>
           <w:rPr>
             <w:rStyle w:val="Hyperlink"/>
@@ -4664,7 +4588,6 @@
                 <w:color w:val="0D0D0D" w:themeColor="text1" w:themeTint="F2"/>
               </w:rPr>
             </w:pPr>
-            <w:proofErr w:type="spellStart"/>
             <w:r>
               <w:rPr>
                 <w:rFonts w:ascii="Inter" w:hAnsi="Inter"/>
@@ -4679,7 +4602,6 @@
               </w:rPr>
               <w:t>.sol</w:t>
             </w:r>
-            <w:proofErr w:type="spellEnd"/>
           </w:p>
         </w:tc>
       </w:tr>
@@ -4755,7 +4677,6 @@
           <w:szCs w:val="30"/>
         </w:rPr>
       </w:pPr>
-      <w:proofErr w:type="spellStart"/>
       <w:r>
         <w:rPr>
           <w:rFonts w:ascii="Inter" w:hAnsi="Inter"/>
@@ -4781,17 +4702,7 @@
           <w:sz w:val="30"/>
           <w:szCs w:val="30"/>
         </w:rPr>
-        <w:t>sol</w:t>
-      </w:r>
-      <w:proofErr w:type="spellEnd"/>
-      <w:r>
-        <w:rPr>
-          <w:rFonts w:ascii="Inter" w:hAnsi="Inter"/>
-          <w:color w:val="0D0D0D" w:themeColor="text1" w:themeTint="F2"/>
-          <w:sz w:val="30"/>
-          <w:szCs w:val="30"/>
-        </w:rPr>
-        <w:t xml:space="preserve"> In</w:t>
+        <w:t>sol In</w:t>
       </w:r>
       <w:r>
         <w:rPr>
@@ -5764,22 +5675,12 @@
             <w:r>
               <w:t xml:space="preserve">Reentrancy in </w:t>
             </w:r>
-            <w:proofErr w:type="spellStart"/>
-            <w:proofErr w:type="gramStart"/>
             <w:r>
               <w:rPr>
                 <w:highlight w:val="lightGray"/>
               </w:rPr>
-              <w:t>BEEP._</w:t>
+              <w:t>BEEP._transfer</w:t>
             </w:r>
-            <w:proofErr w:type="gramEnd"/>
-            <w:r>
-              <w:rPr>
-                <w:highlight w:val="lightGray"/>
-              </w:rPr>
-              <w:t>transfer</w:t>
-            </w:r>
-            <w:proofErr w:type="spellEnd"/>
           </w:p>
         </w:tc>
         <w:tc>
@@ -5886,16 +5787,7 @@
                 <w:bCs/>
                 <w:color w:val="0D0D0D" w:themeColor="text1" w:themeTint="F2"/>
               </w:rPr>
-              <w:t>0</w:t>
-            </w:r>
-            <w:r>
-              <w:rPr>
-                <w:rFonts w:ascii="Inter" w:hAnsi="Inter"/>
-                <w:b/>
-                <w:bCs/>
-                <w:color w:val="0D0D0D" w:themeColor="text1" w:themeTint="F2"/>
-              </w:rPr>
-              <w:t>2</w:t>
+              <w:t>02</w:t>
             </w:r>
           </w:p>
         </w:tc>
@@ -6141,23 +6033,7 @@
           <w:rFonts w:ascii="Inter" w:hAnsi="Inter"/>
           <w:color w:val="0D0D0D" w:themeColor="text1" w:themeTint="F2"/>
         </w:rPr>
-        <w:t xml:space="preserve"> or their impact is not clear, they might represent a security risk </w:t>
-      </w:r>
-      <w:proofErr w:type="gramStart"/>
-      <w:r>
-        <w:rPr>
-          <w:rFonts w:ascii="Inter" w:hAnsi="Inter"/>
-          <w:color w:val="0D0D0D" w:themeColor="text1" w:themeTint="F2"/>
-        </w:rPr>
-        <w:t>in the near future</w:t>
-      </w:r>
-      <w:proofErr w:type="gramEnd"/>
-      <w:r>
-        <w:rPr>
-          <w:rFonts w:ascii="Inter" w:hAnsi="Inter"/>
-          <w:color w:val="0D0D0D" w:themeColor="text1" w:themeTint="F2"/>
-        </w:rPr>
-        <w:t xml:space="preserve">. We suggest fixing them </w:t>
+        <w:t xml:space="preserve"> or their impact is not clear, they might represent a security risk in the near future. We suggest fixing them </w:t>
       </w:r>
       <w:r>
         <w:rPr>
@@ -6200,23 +6076,7 @@
           <w:rFonts w:ascii="Inter" w:hAnsi="Inter"/>
           <w:color w:val="0D0D0D" w:themeColor="text1" w:themeTint="F2"/>
         </w:rPr>
-        <w:t xml:space="preserve">These issues represent problems that are relatively small or difficult to take advantage of but can be exploited in combination with other issues. These kinds of issues do not block deployments in production environments. They should be </w:t>
-      </w:r>
-      <w:proofErr w:type="gramStart"/>
-      <w:r>
-        <w:rPr>
-          <w:rFonts w:ascii="Inter" w:hAnsi="Inter"/>
-          <w:color w:val="0D0D0D" w:themeColor="text1" w:themeTint="F2"/>
-        </w:rPr>
-        <w:t>taken into account</w:t>
-      </w:r>
-      <w:proofErr w:type="gramEnd"/>
-      <w:r>
-        <w:rPr>
-          <w:rFonts w:ascii="Inter" w:hAnsi="Inter"/>
-          <w:color w:val="0D0D0D" w:themeColor="text1" w:themeTint="F2"/>
-        </w:rPr>
-        <w:t xml:space="preserve"> and be fixed </w:t>
+        <w:t xml:space="preserve">These issues represent problems that are relatively small or difficult to take advantage of but can be exploited in combination with other issues. These kinds of issues do not block deployments in production environments. They should be taken into account and be fixed </w:t>
       </w:r>
       <w:r>
         <w:rPr>
@@ -6596,8 +6456,6 @@
         </w:rPr>
         <w:t xml:space="preserve">Reentrancy in </w:t>
       </w:r>
-      <w:proofErr w:type="spellStart"/>
-      <w:proofErr w:type="gramStart"/>
       <w:r>
         <w:rPr>
           <w:rFonts w:ascii="Inter" w:hAnsi="Inter"/>
@@ -6605,19 +6463,8 @@
           <w:color w:val="0D0D0D" w:themeColor="text1" w:themeTint="F2"/>
           <w:highlight w:val="lightGray"/>
         </w:rPr>
-        <w:t>BEEP._</w:t>
-      </w:r>
-      <w:proofErr w:type="gramEnd"/>
-      <w:r>
-        <w:rPr>
-          <w:rFonts w:ascii="Inter" w:hAnsi="Inter"/>
-          <w:b/>
-          <w:color w:val="0D0D0D" w:themeColor="text1" w:themeTint="F2"/>
-          <w:highlight w:val="lightGray"/>
-        </w:rPr>
-        <w:t>transfer</w:t>
-      </w:r>
-      <w:proofErr w:type="spellEnd"/>
+        <w:t>BEEP._transfer</w:t>
+      </w:r>
     </w:p>
     <w:p>
       <w:pPr>
@@ -6645,10 +6492,7 @@
         <w:t xml:space="preserve"> </w:t>
       </w:r>
       <w:r>
-        <w:t>The</w:t>
-      </w:r>
-      <w:r>
-        <w:t xml:space="preserve">re is a risk of a reentrancy vulnerability in the </w:t>
+        <w:t xml:space="preserve">There is a risk of a reentrancy vulnerability in the </w:t>
       </w:r>
       <w:r>
         <w:rPr>
@@ -6693,49 +6537,14 @@
           <w:color w:val="0D0D0D" w:themeColor="text1" w:themeTint="F2"/>
           <w:highlight w:val="lightGray"/>
         </w:rPr>
-        <w:t xml:space="preserve">- </w:t>
-      </w:r>
-      <w:proofErr w:type="spellStart"/>
+        <w:t>- treasuryHandler.beforeTransferHandler</w:t>
+      </w:r>
       <w:r>
         <w:rPr>
           <w:rFonts w:ascii="Inter" w:eastAsia="Comfortaa" w:hAnsi="Inter" w:cs="Comfortaa"/>
           <w:color w:val="0D0D0D" w:themeColor="text1" w:themeTint="F2"/>
-          <w:highlight w:val="lightGray"/>
-        </w:rPr>
-        <w:t>treasuryHandler.beforeTransferHandler</w:t>
-      </w:r>
-      <w:proofErr w:type="spellEnd"/>
-      <w:r>
-        <w:rPr>
-          <w:rFonts w:ascii="Inter" w:eastAsia="Comfortaa" w:hAnsi="Inter" w:cs="Comfortaa"/>
-          <w:color w:val="0D0D0D" w:themeColor="text1" w:themeTint="F2"/>
-        </w:rPr>
-        <w:t>(</w:t>
-      </w:r>
-      <w:proofErr w:type="spellStart"/>
-      <w:proofErr w:type="gramStart"/>
-      <w:r>
-        <w:rPr>
-          <w:rFonts w:ascii="Inter" w:eastAsia="Comfortaa" w:hAnsi="Inter" w:cs="Comfortaa"/>
-          <w:color w:val="0D0D0D" w:themeColor="text1" w:themeTint="F2"/>
-        </w:rPr>
-        <w:t>from,to</w:t>
-      </w:r>
-      <w:proofErr w:type="gramEnd"/>
-      <w:r>
-        <w:rPr>
-          <w:rFonts w:ascii="Inter" w:eastAsia="Comfortaa" w:hAnsi="Inter" w:cs="Comfortaa"/>
-          <w:color w:val="0D0D0D" w:themeColor="text1" w:themeTint="F2"/>
-        </w:rPr>
-        <w:t>,amount</w:t>
-      </w:r>
-      <w:proofErr w:type="spellEnd"/>
-      <w:r>
-        <w:rPr>
-          <w:rFonts w:ascii="Inter" w:eastAsia="Comfortaa" w:hAnsi="Inter" w:cs="Comfortaa"/>
-          <w:color w:val="0D0D0D" w:themeColor="text1" w:themeTint="F2"/>
-        </w:rPr>
-        <w:t xml:space="preserve">) </w:t>
+        </w:rPr>
+        <w:t xml:space="preserve">(from,to,amount) </w:t>
       </w:r>
     </w:p>
     <w:p>
@@ -6795,18 +6604,8 @@
           <w:color w:val="0D0D0D" w:themeColor="text1" w:themeTint="F2"/>
           <w:lang w:val="en-GB"/>
         </w:rPr>
-        <w:t xml:space="preserve">        - _balances[to] += </w:t>
-      </w:r>
-      <w:proofErr w:type="spellStart"/>
-      <w:r>
-        <w:rPr>
-          <w:rFonts w:ascii="Inter" w:eastAsia="Comfortaa" w:hAnsi="Inter" w:cs="Comfortaa"/>
-          <w:color w:val="0D0D0D" w:themeColor="text1" w:themeTint="F2"/>
-          <w:lang w:val="en-GB"/>
-        </w:rPr>
-        <w:t>taxedAmount</w:t>
-      </w:r>
-      <w:proofErr w:type="spellEnd"/>
+        <w:t xml:space="preserve">        - _balances[to] += taxedAmount</w:t>
+      </w:r>
     </w:p>
     <w:p>
       <w:pPr>
@@ -6825,25 +6624,7 @@
           <w:color w:val="0D0D0D" w:themeColor="text1" w:themeTint="F2"/>
           <w:lang w:val="en-GB"/>
         </w:rPr>
-        <w:t xml:space="preserve">        - _balances[address(</w:t>
-      </w:r>
-      <w:proofErr w:type="spellStart"/>
-      <w:r>
-        <w:rPr>
-          <w:rFonts w:ascii="Inter" w:eastAsia="Comfortaa" w:hAnsi="Inter" w:cs="Comfortaa"/>
-          <w:color w:val="0D0D0D" w:themeColor="text1" w:themeTint="F2"/>
-          <w:lang w:val="en-GB"/>
-        </w:rPr>
-        <w:t>treasuryHandler</w:t>
-      </w:r>
-      <w:proofErr w:type="spellEnd"/>
-      <w:r>
-        <w:rPr>
-          <w:rFonts w:ascii="Inter" w:eastAsia="Comfortaa" w:hAnsi="Inter" w:cs="Comfortaa"/>
-          <w:color w:val="0D0D0D" w:themeColor="text1" w:themeTint="F2"/>
-          <w:lang w:val="en-GB"/>
-        </w:rPr>
-        <w:t xml:space="preserve">)] += tax </w:t>
+        <w:t xml:space="preserve">        - _balances[address(treasuryHandler)] += tax </w:t>
       </w:r>
     </w:p>
     <w:p>
@@ -10547,6 +10328,7 @@
   <w:style w:type="character" w:default="1" w:styleId="DefaultParagraphFont">
     <w:name w:val="Default Paragraph Font"/>
     <w:uiPriority w:val="1"/>
+    <w:semiHidden/>
     <w:unhideWhenUsed/>
   </w:style>
   <w:style w:type="table" w:default="1" w:styleId="TableNormal">
